--- a/tech-cv__hrdnk.docx
+++ b/tech-cv__hrdnk.docx
@@ -34,530 +34,10 @@
           <w:szCs w:val="32"/>
           <w:lang w:val="en-US"/>
         </w:rPr>
-        <w:t>I am</w:t>
-      </w:r>
-      <w:r>
-        <w:rPr>
-          <w:rFonts w:ascii="Verdana" w:hAnsi="Verdana"/>
-          <w:b/>
-          <w:i/>
-          <w:sz w:val="32"/>
-          <w:szCs w:val="32"/>
-          <w:lang w:val="en-US"/>
-        </w:rPr>
-        <w:t xml:space="preserve"> use</w:t>
-      </w:r>
-    </w:p>
-    <w:p>
-      <w:pPr>
-        <w:rPr>
-          <w:rFonts w:ascii="Verdana" w:hAnsi="Verdana"/>
-          <w:sz w:val="28"/>
-          <w:szCs w:val="28"/>
-          <w:lang w:val="en-US"/>
-        </w:rPr>
-      </w:pPr>
-    </w:p>
-    <w:p>
-      <w:pPr>
-        <w:rPr>
-          <w:rFonts w:ascii="Verdana" w:hAnsi="Verdana"/>
-          <w:sz w:val="28"/>
-          <w:szCs w:val="28"/>
-          <w:lang w:val="en-US"/>
-        </w:rPr>
-      </w:pPr>
-      <w:r>
-        <w:rPr>
-          <w:rFonts w:ascii="Verdana" w:hAnsi="Verdana"/>
-          <w:sz w:val="28"/>
-          <w:szCs w:val="28"/>
-          <w:lang w:val="en-US"/>
-        </w:rPr>
-        <w:t>Js libraries:</w:t>
-      </w:r>
-    </w:p>
-    <w:p>
-      <w:pPr>
-        <w:pStyle w:val="a3"/>
-        <w:numPr>
-          <w:ilvl w:val="0"/>
-          <w:numId w:val="1"/>
-        </w:numPr>
-        <w:rPr>
-          <w:rFonts w:ascii="Verdana" w:hAnsi="Verdana"/>
-          <w:sz w:val="28"/>
-          <w:szCs w:val="28"/>
-          <w:lang w:val="en-US"/>
-        </w:rPr>
-      </w:pPr>
-      <w:r>
-        <w:rPr>
-          <w:rFonts w:ascii="Verdana" w:hAnsi="Verdana"/>
-          <w:sz w:val="28"/>
-          <w:szCs w:val="28"/>
-          <w:lang w:val="en-US"/>
-        </w:rPr>
-        <w:t>Owl Carousel, Slick Slider</w:t>
-      </w:r>
-    </w:p>
-    <w:p>
-      <w:pPr>
-        <w:pStyle w:val="a3"/>
-        <w:numPr>
-          <w:ilvl w:val="0"/>
-          <w:numId w:val="1"/>
-        </w:numPr>
-        <w:rPr>
-          <w:rFonts w:ascii="Verdana" w:hAnsi="Verdana"/>
-          <w:sz w:val="28"/>
-          <w:szCs w:val="28"/>
-          <w:lang w:val="en-US"/>
-        </w:rPr>
-      </w:pPr>
-      <w:r>
-        <w:rPr>
-          <w:rFonts w:ascii="Verdana" w:hAnsi="Verdana"/>
-          <w:sz w:val="28"/>
-          <w:szCs w:val="28"/>
-          <w:lang w:val="en-US"/>
-        </w:rPr>
-        <w:t>Nice Select</w:t>
-      </w:r>
-    </w:p>
-    <w:p>
-      <w:pPr>
-        <w:pStyle w:val="a3"/>
-        <w:numPr>
-          <w:ilvl w:val="0"/>
-          <w:numId w:val="1"/>
-        </w:numPr>
-        <w:rPr>
-          <w:rFonts w:ascii="Verdana" w:hAnsi="Verdana"/>
-          <w:sz w:val="28"/>
-          <w:szCs w:val="28"/>
-          <w:lang w:val="en-US"/>
-        </w:rPr>
-      </w:pPr>
-      <w:r>
-        <w:rPr>
-          <w:rFonts w:ascii="Verdana" w:hAnsi="Verdana"/>
-          <w:sz w:val="28"/>
-          <w:szCs w:val="28"/>
-          <w:lang w:val="en-US"/>
-        </w:rPr>
-        <w:t>Particles</w:t>
-      </w:r>
-      <w:r>
-        <w:rPr>
-          <w:rFonts w:ascii="Verdana" w:hAnsi="Verdana"/>
-          <w:sz w:val="28"/>
-          <w:szCs w:val="28"/>
-          <w:lang w:val="en-US"/>
-        </w:rPr>
-        <w:t xml:space="preserve">, </w:t>
-      </w:r>
-      <w:r>
-        <w:rPr>
-          <w:rFonts w:ascii="Verdana" w:hAnsi="Verdana"/>
-          <w:sz w:val="28"/>
-          <w:szCs w:val="28"/>
-          <w:lang w:val="en-US"/>
-        </w:rPr>
-        <w:t>Vanta.js</w:t>
-      </w:r>
-      <w:r>
-        <w:rPr>
-          <w:rFonts w:ascii="Verdana" w:hAnsi="Verdana"/>
-          <w:sz w:val="28"/>
-          <w:szCs w:val="28"/>
-          <w:lang w:val="en-US"/>
-        </w:rPr>
-        <w:t xml:space="preserve">, </w:t>
-      </w:r>
-      <w:r>
-        <w:rPr>
-          <w:rFonts w:ascii="Verdana" w:hAnsi="Verdana"/>
-          <w:sz w:val="28"/>
-          <w:szCs w:val="28"/>
-          <w:lang w:val="en-US"/>
-        </w:rPr>
-        <w:t>etc.</w:t>
-      </w:r>
-    </w:p>
-    <w:p>
-      <w:pPr>
-        <w:pStyle w:val="a3"/>
-        <w:numPr>
-          <w:ilvl w:val="0"/>
-          <w:numId w:val="1"/>
-        </w:numPr>
-        <w:rPr>
-          <w:rFonts w:ascii="Verdana" w:hAnsi="Verdana"/>
-          <w:sz w:val="28"/>
-          <w:szCs w:val="28"/>
-          <w:lang w:val="en-US"/>
-        </w:rPr>
-      </w:pPr>
-      <w:r>
-        <w:rPr>
-          <w:rFonts w:ascii="Verdana" w:hAnsi="Verdana"/>
-          <w:sz w:val="28"/>
-          <w:szCs w:val="28"/>
-          <w:lang w:val="en-US"/>
-        </w:rPr>
-        <w:t>Parallax</w:t>
-      </w:r>
-      <w:r>
-        <w:rPr>
-          <w:rFonts w:ascii="Verdana" w:hAnsi="Verdana"/>
-          <w:sz w:val="28"/>
-          <w:szCs w:val="28"/>
-          <w:lang w:val="en-US"/>
-        </w:rPr>
-        <w:t>.js</w:t>
-      </w:r>
-    </w:p>
-    <w:p>
-      <w:pPr>
-        <w:pStyle w:val="a3"/>
-        <w:numPr>
-          <w:ilvl w:val="0"/>
-          <w:numId w:val="1"/>
-        </w:numPr>
-        <w:rPr>
-          <w:rFonts w:ascii="Verdana" w:hAnsi="Verdana"/>
-          <w:sz w:val="28"/>
-          <w:szCs w:val="28"/>
-          <w:lang w:val="en-US"/>
-        </w:rPr>
-      </w:pPr>
-      <w:r>
-        <w:rPr>
-          <w:rFonts w:ascii="Verdana" w:hAnsi="Verdana"/>
-          <w:sz w:val="28"/>
-          <w:szCs w:val="28"/>
-          <w:lang w:val="en-US"/>
-        </w:rPr>
-        <w:t>Tilt.js/ Typed.js</w:t>
+        <w:t>oops, empty</w:t>
       </w:r>
       <w:bookmarkStart w:id="0" w:name="_GoBack"/>
       <w:bookmarkEnd w:id="0"/>
-    </w:p>
-    <w:p>
-      <w:pPr>
-        <w:pStyle w:val="a3"/>
-        <w:numPr>
-          <w:ilvl w:val="0"/>
-          <w:numId w:val="1"/>
-        </w:numPr>
-        <w:rPr>
-          <w:rFonts w:ascii="Verdana" w:hAnsi="Verdana"/>
-          <w:sz w:val="28"/>
-          <w:szCs w:val="28"/>
-          <w:lang w:val="en-US"/>
-        </w:rPr>
-      </w:pPr>
-      <w:r>
-        <w:rPr>
-          <w:rFonts w:ascii="Verdana" w:hAnsi="Verdana"/>
-          <w:sz w:val="28"/>
-          <w:szCs w:val="28"/>
-          <w:lang w:val="en-US"/>
-        </w:rPr>
-        <w:t>P</w:t>
-      </w:r>
-      <w:r>
-        <w:rPr>
-          <w:rFonts w:ascii="Verdana" w:hAnsi="Verdana"/>
-          <w:sz w:val="28"/>
-          <w:szCs w:val="28"/>
-          <w:lang w:val="en-US"/>
-        </w:rPr>
-        <w:t>agePiling</w:t>
-      </w:r>
-      <w:r>
-        <w:rPr>
-          <w:rFonts w:ascii="Verdana" w:hAnsi="Verdana"/>
-          <w:sz w:val="28"/>
-          <w:szCs w:val="28"/>
-          <w:lang w:val="en-US"/>
-        </w:rPr>
-        <w:t>/ FullPage</w:t>
-      </w:r>
-    </w:p>
-    <w:p>
-      <w:pPr>
-        <w:pStyle w:val="a3"/>
-        <w:numPr>
-          <w:ilvl w:val="0"/>
-          <w:numId w:val="1"/>
-        </w:numPr>
-        <w:rPr>
-          <w:rFonts w:ascii="Verdana" w:hAnsi="Verdana"/>
-          <w:sz w:val="28"/>
-          <w:szCs w:val="28"/>
-          <w:lang w:val="en-US"/>
-        </w:rPr>
-      </w:pPr>
-      <w:r>
-        <w:rPr>
-          <w:rFonts w:ascii="Verdana" w:hAnsi="Verdana"/>
-          <w:sz w:val="28"/>
-          <w:szCs w:val="28"/>
-          <w:lang w:val="en-US"/>
-        </w:rPr>
-        <w:t>Gsap</w:t>
-      </w:r>
-    </w:p>
-    <w:p>
-      <w:pPr>
-        <w:pStyle w:val="a3"/>
-        <w:numPr>
-          <w:ilvl w:val="0"/>
-          <w:numId w:val="1"/>
-        </w:numPr>
-        <w:rPr>
-          <w:rFonts w:ascii="Verdana" w:hAnsi="Verdana"/>
-          <w:sz w:val="28"/>
-          <w:szCs w:val="28"/>
-          <w:lang w:val="en-US"/>
-        </w:rPr>
-      </w:pPr>
-      <w:r>
-        <w:rPr>
-          <w:rFonts w:ascii="Verdana" w:hAnsi="Verdana"/>
-          <w:sz w:val="28"/>
-          <w:szCs w:val="28"/>
-          <w:lang w:val="en-US"/>
-        </w:rPr>
-        <w:t>Anime.js</w:t>
-      </w:r>
-    </w:p>
-    <w:p>
-      <w:pPr>
-        <w:pStyle w:val="a3"/>
-        <w:numPr>
-          <w:ilvl w:val="0"/>
-          <w:numId w:val="1"/>
-        </w:numPr>
-        <w:rPr>
-          <w:rFonts w:ascii="Verdana" w:hAnsi="Verdana"/>
-          <w:sz w:val="28"/>
-          <w:szCs w:val="28"/>
-          <w:lang w:val="en-US"/>
-        </w:rPr>
-      </w:pPr>
-      <w:r>
-        <w:rPr>
-          <w:rFonts w:ascii="Verdana" w:hAnsi="Verdana"/>
-          <w:sz w:val="28"/>
-          <w:szCs w:val="28"/>
-          <w:lang w:val="en-US"/>
-        </w:rPr>
-        <w:t>Animate</w:t>
-      </w:r>
-      <w:r>
-        <w:rPr>
-          <w:rFonts w:ascii="Verdana" w:hAnsi="Verdana"/>
-          <w:sz w:val="28"/>
-          <w:szCs w:val="28"/>
-          <w:lang w:val="en-US"/>
-        </w:rPr>
-        <w:t xml:space="preserve">.css, </w:t>
-      </w:r>
-      <w:r>
-        <w:rPr>
-          <w:rFonts w:ascii="Verdana" w:hAnsi="Verdana"/>
-          <w:sz w:val="28"/>
-          <w:szCs w:val="28"/>
-          <w:lang w:val="en-US"/>
-        </w:rPr>
-        <w:t>animation.kaustubhmenon</w:t>
-      </w:r>
-    </w:p>
-    <w:p>
-      <w:pPr>
-        <w:pStyle w:val="a3"/>
-        <w:numPr>
-          <w:ilvl w:val="0"/>
-          <w:numId w:val="1"/>
-        </w:numPr>
-        <w:rPr>
-          <w:rFonts w:ascii="Verdana" w:hAnsi="Verdana"/>
-          <w:sz w:val="28"/>
-          <w:szCs w:val="28"/>
-          <w:lang w:val="en-US"/>
-        </w:rPr>
-      </w:pPr>
-      <w:r>
-        <w:rPr>
-          <w:rFonts w:ascii="Verdana" w:hAnsi="Verdana"/>
-          <w:sz w:val="28"/>
-          <w:szCs w:val="28"/>
-          <w:lang w:val="en-US"/>
-        </w:rPr>
-        <w:t>Spincrement</w:t>
-      </w:r>
-    </w:p>
-    <w:p>
-      <w:pPr>
-        <w:pStyle w:val="a3"/>
-        <w:numPr>
-          <w:ilvl w:val="0"/>
-          <w:numId w:val="1"/>
-        </w:numPr>
-        <w:rPr>
-          <w:rFonts w:ascii="Verdana" w:hAnsi="Verdana"/>
-          <w:sz w:val="28"/>
-          <w:szCs w:val="28"/>
-          <w:lang w:val="en-US"/>
-        </w:rPr>
-      </w:pPr>
-      <w:r>
-        <w:rPr>
-          <w:rFonts w:ascii="Verdana" w:hAnsi="Verdana"/>
-          <w:sz w:val="28"/>
-          <w:szCs w:val="28"/>
-          <w:lang w:val="en-US"/>
-        </w:rPr>
-        <w:t>Simple Three.js</w:t>
-      </w:r>
-    </w:p>
-    <w:p>
-      <w:pPr>
-        <w:pStyle w:val="a3"/>
-        <w:numPr>
-          <w:ilvl w:val="0"/>
-          <w:numId w:val="1"/>
-        </w:numPr>
-        <w:rPr>
-          <w:rFonts w:ascii="Verdana" w:hAnsi="Verdana"/>
-          <w:sz w:val="28"/>
-          <w:szCs w:val="28"/>
-          <w:lang w:val="en-US"/>
-        </w:rPr>
-      </w:pPr>
-      <w:r>
-        <w:rPr>
-          <w:rFonts w:ascii="Verdana" w:hAnsi="Verdana"/>
-          <w:sz w:val="28"/>
-          <w:szCs w:val="28"/>
-          <w:lang w:val="en-US"/>
-        </w:rPr>
-        <w:t>S</w:t>
-      </w:r>
-      <w:r>
-        <w:rPr>
-          <w:rFonts w:ascii="Verdana" w:hAnsi="Verdana"/>
-          <w:sz w:val="28"/>
-          <w:szCs w:val="28"/>
-          <w:lang w:val="en-US"/>
-        </w:rPr>
-        <w:t>crollR</w:t>
-      </w:r>
-      <w:r>
-        <w:rPr>
-          <w:rFonts w:ascii="Verdana" w:hAnsi="Verdana"/>
-          <w:sz w:val="28"/>
-          <w:szCs w:val="28"/>
-          <w:lang w:val="en-US"/>
-        </w:rPr>
-        <w:t>eveal</w:t>
-      </w:r>
-      <w:r>
-        <w:rPr>
-          <w:rFonts w:ascii="Verdana" w:hAnsi="Verdana"/>
-          <w:sz w:val="28"/>
-          <w:szCs w:val="28"/>
-          <w:lang w:val="en-US"/>
-        </w:rPr>
-        <w:t>, ScrollMagic</w:t>
-      </w:r>
-    </w:p>
-    <w:p>
-      <w:pPr>
-        <w:rPr>
-          <w:rFonts w:ascii="Verdana" w:hAnsi="Verdana"/>
-          <w:sz w:val="28"/>
-          <w:szCs w:val="28"/>
-          <w:lang w:val="en-US"/>
-        </w:rPr>
-      </w:pPr>
-    </w:p>
-    <w:p>
-      <w:pPr>
-        <w:rPr>
-          <w:rFonts w:ascii="Verdana" w:hAnsi="Verdana"/>
-          <w:sz w:val="28"/>
-          <w:szCs w:val="28"/>
-          <w:lang w:val="en-US"/>
-        </w:rPr>
-      </w:pPr>
-      <w:r>
-        <w:rPr>
-          <w:rFonts w:ascii="Verdana" w:hAnsi="Verdana"/>
-          <w:sz w:val="28"/>
-          <w:szCs w:val="28"/>
-          <w:lang w:val="en-US"/>
-        </w:rPr>
-        <w:t>Resources</w:t>
-      </w:r>
-      <w:r>
-        <w:rPr>
-          <w:rFonts w:ascii="Verdana" w:hAnsi="Verdana"/>
-          <w:sz w:val="28"/>
-          <w:szCs w:val="28"/>
-          <w:lang w:val="en-US"/>
-        </w:rPr>
-        <w:t>:</w:t>
-      </w:r>
-    </w:p>
-    <w:p>
-      <w:pPr>
-        <w:rPr>
-          <w:rFonts w:ascii="Verdana" w:hAnsi="Verdana"/>
-          <w:sz w:val="28"/>
-          <w:szCs w:val="28"/>
-          <w:lang w:val="en-US"/>
-        </w:rPr>
-      </w:pPr>
-      <w:r>
-        <w:rPr>
-          <w:rFonts w:ascii="Verdana" w:hAnsi="Verdana"/>
-          <w:sz w:val="28"/>
-          <w:szCs w:val="28"/>
-          <w:lang w:val="en-US"/>
-        </w:rPr>
-        <w:t>Pinterest App, Awwwards, Codrops</w:t>
-      </w:r>
-      <w:r>
-        <w:rPr>
-          <w:rFonts w:ascii="Verdana" w:hAnsi="Verdana"/>
-          <w:sz w:val="28"/>
-          <w:szCs w:val="28"/>
-          <w:lang w:val="en-US"/>
-        </w:rPr>
-        <w:t>, Codepen</w:t>
-      </w:r>
-      <w:r>
-        <w:rPr>
-          <w:rFonts w:ascii="Verdana" w:hAnsi="Verdana"/>
-          <w:sz w:val="28"/>
-          <w:szCs w:val="28"/>
-          <w:lang w:val="en-US"/>
-        </w:rPr>
-        <w:t>, Free Frontend, Code My UI</w:t>
-      </w:r>
-      <w:r>
-        <w:rPr>
-          <w:rFonts w:ascii="Verdana" w:hAnsi="Verdana"/>
-          <w:sz w:val="28"/>
-          <w:szCs w:val="28"/>
-          <w:lang w:val="en-US"/>
-        </w:rPr>
-        <w:t>, CSS-Tricks, Habr, Stack/ Toster</w:t>
-      </w:r>
     </w:p>
     <w:sectPr>
       <w:pgSz w:w="11906" w:h="16838"/>
